--- a/Assignment_5/CS584_Machine_Learning_Assignment_5.docx
+++ b/Assignment_5/CS584_Machine_Learning_Assignment_5.docx
@@ -285,9 +285,11 @@
             <w:tcW w:w="1795" w:type="dxa"/>
           </w:tcPr>
           <w:p>
+            <w:proofErr w:type="spellStart"/>
             <w:r>
               <w:t>SpectralCluster</w:t>
             </w:r>
+            <w:proofErr w:type="spellEnd"/>
           </w:p>
         </w:tc>
         <w:tc>
@@ -353,14 +355,29 @@
         <w:t>classif</w:t>
       </w:r>
       <w:r>
-        <w:t>y SpectralCluster.</w:t>
+        <w:t xml:space="preserve">y </w:t>
+      </w:r>
+      <w:proofErr w:type="spellStart"/>
+      <w:r>
+        <w:t>SpectralCluster</w:t>
+      </w:r>
+      <w:proofErr w:type="spellEnd"/>
+      <w:r>
+        <w:t>.</w:t>
       </w:r>
       <w:r>
         <w:t xml:space="preserve">  You will use the </w:t>
       </w:r>
-      <w:r>
-        <w:t>sklearn.neural_network.MLPClassifier</w:t>
-      </w:r>
+      <w:proofErr w:type="spellStart"/>
+      <w:proofErr w:type="gramStart"/>
+      <w:r>
+        <w:t>sklearn.neural</w:t>
+      </w:r>
+      <w:proofErr w:type="gramEnd"/>
+      <w:r>
+        <w:t>_network.MLPClassifier</w:t>
+      </w:r>
+      <w:proofErr w:type="spellEnd"/>
       <w:r>
         <w:t xml:space="preserve"> function with the following specifications.</w:t>
       </w:r>
@@ -430,9 +447,11 @@
       <w:r>
         <w:t xml:space="preserve"> is </w:t>
       </w:r>
+      <w:proofErr w:type="spellStart"/>
       <w:r>
         <w:t>lbfgs</w:t>
       </w:r>
+      <w:proofErr w:type="spellEnd"/>
     </w:p>
     <w:p>
       <w:r>
@@ -460,7 +479,15 @@
         <w:t xml:space="preserve"> points) </w:t>
       </w:r>
       <w:r>
-        <w:t>What percent of the observations have SpectralCluster equal</w:t>
+        <w:t xml:space="preserve">What percent of the observations have </w:t>
+      </w:r>
+      <w:proofErr w:type="spellStart"/>
+      <w:r>
+        <w:t>SpectralCluster</w:t>
+      </w:r>
+      <w:proofErr w:type="spellEnd"/>
+      <w:r>
+        <w:t xml:space="preserve"> equal</w:t>
       </w:r>
       <w:r>
         <w:t>s</w:t>
@@ -472,6 +499,62 @@
         <w:t>?</w:t>
       </w:r>
     </w:p>
+    <w:p>
+      <w:r>
+        <w:t xml:space="preserve">Ans. </w:t>
+      </w:r>
+      <w:r>
+        <w:rPr>
+          <w:rFonts w:ascii="Courier New" w:hAnsi="Courier New" w:cs="Courier New"/>
+        </w:rPr>
+        <w:t xml:space="preserve">Percent of total in </w:t>
+      </w:r>
+      <w:proofErr w:type="spellStart"/>
+      <w:proofErr w:type="gramStart"/>
+      <w:r>
+        <w:rPr>
+          <w:rFonts w:ascii="Courier New" w:hAnsi="Courier New" w:cs="Courier New"/>
+        </w:rPr>
+        <w:t>Sp</w:t>
+      </w:r>
+      <w:r>
+        <w:rPr>
+          <w:rFonts w:ascii="Courier New" w:hAnsi="Courier New" w:cs="Courier New"/>
+        </w:rPr>
+        <w:t>ectral</w:t>
+      </w:r>
+      <w:r>
+        <w:rPr>
+          <w:rFonts w:ascii="Courier New" w:hAnsi="Courier New" w:cs="Courier New"/>
+        </w:rPr>
+        <w:t>Cluster</w:t>
+      </w:r>
+      <w:proofErr w:type="spellEnd"/>
+      <w:r>
+        <w:rPr>
+          <w:rFonts w:ascii="Courier New" w:hAnsi="Courier New" w:cs="Courier New"/>
+        </w:rPr>
+        <w:t>[</w:t>
+      </w:r>
+      <w:proofErr w:type="gramEnd"/>
+      <w:r>
+        <w:rPr>
+          <w:rFonts w:ascii="Courier New" w:hAnsi="Courier New" w:cs="Courier New"/>
+        </w:rPr>
+        <w:t>1] 50.0</w:t>
+      </w:r>
+    </w:p>
+    <w:p/>
+    <w:p/>
+    <w:p/>
+    <w:p/>
+    <w:p/>
+    <w:p/>
+    <w:p/>
+    <w:p/>
+    <w:p/>
+    <w:p/>
+    <w:p/>
     <w:p>
       <w:pPr>
         <w:pStyle w:val="ListParagraph"/>
@@ -487,6 +570,7 @@
         </w:numPr>
       </w:pPr>
       <w:r>
+        <w:lastRenderedPageBreak/>
         <w:t>(</w:t>
       </w:r>
       <w:r>
@@ -502,13 +586,26 @@
         <w:t xml:space="preserve"> </w:t>
       </w:r>
       <w:r>
-        <w:t xml:space="preserve">You will search for the neural network that yields the lowest loss value and the lowest misclassification rate.  You will use your answer in (a) as the threshold for classifying an observation into SpectralCluster = 1. Your search will be done over a grid that is formed by cross-combining the following attributes: (1) activation function: </w:t>
+        <w:t xml:space="preserve">You will search for the neural network that yields the lowest loss value and the lowest misclassification rate.  You will use your answer in (a) as the threshold for classifying an observation into </w:t>
+      </w:r>
+      <w:proofErr w:type="spellStart"/>
+      <w:r>
+        <w:t>SpectralCluster</w:t>
+      </w:r>
+      <w:proofErr w:type="spellEnd"/>
+      <w:r>
+        <w:t xml:space="preserve"> = 1. Your search will be done over a grid that is formed by cross-combining the following attributes: (1) activation function: </w:t>
       </w:r>
       <w:r>
         <w:t xml:space="preserve">identity, logistic, </w:t>
       </w:r>
-      <w:r>
-        <w:t xml:space="preserve">relu, and </w:t>
+      <w:proofErr w:type="spellStart"/>
+      <w:r>
+        <w:t>relu</w:t>
+      </w:r>
+      <w:proofErr w:type="spellEnd"/>
+      <w:r>
+        <w:t xml:space="preserve">, and </w:t>
       </w:r>
       <w:r>
         <w:t>tanh</w:t>
@@ -587,10 +684,66 @@
       </w:r>
     </w:p>
     <w:p>
-      <w:pPr>
-        <w:pStyle w:val="ListParagraph"/>
-        <w:ind w:left="360"/>
-      </w:pPr>
+      <w:r>
+        <w:t>Ans</w:t>
+      </w:r>
+      <w:r>
+        <w:t>.</w:t>
+      </w:r>
+      <w:r>
+        <w:t xml:space="preserve"> </w:t>
+      </w:r>
+    </w:p>
+    <w:p>
+      <w:pPr>
+        <w:jc w:val="center"/>
+      </w:pPr>
+      <w:r>
+        <w:rPr>
+          <w:noProof/>
+        </w:rPr>
+        <w:drawing>
+          <wp:inline distT="0" distB="0" distL="0" distR="0" wp14:anchorId="2E54FF53" wp14:editId="2DFEA9AB">
+            <wp:extent cx="5524540" cy="1257309"/>
+            <wp:effectExtent l="0" t="0" r="0" b="0"/>
+            <wp:docPr id="1" name="Picture 1" descr="A screenshot of a cell phone&#10;&#10;Description automatically generated"/>
+            <wp:cNvGraphicFramePr>
+              <a:graphicFrameLocks xmlns:a="http://schemas.openxmlformats.org/drawingml/2006/main" noChangeAspect="1"/>
+            </wp:cNvGraphicFramePr>
+            <a:graphic xmlns:a="http://schemas.openxmlformats.org/drawingml/2006/main">
+              <a:graphicData uri="http://schemas.openxmlformats.org/drawingml/2006/picture">
+                <pic:pic xmlns:pic="http://schemas.openxmlformats.org/drawingml/2006/picture">
+                  <pic:nvPicPr>
+                    <pic:cNvPr id="1" name="result.png"/>
+                    <pic:cNvPicPr/>
+                  </pic:nvPicPr>
+                  <pic:blipFill>
+                    <a:blip r:embed="rId7">
+                      <a:extLst>
+                        <a:ext uri="{28A0092B-C50C-407E-A947-70E740481C1C}">
+                          <a14:useLocalDpi xmlns:a14="http://schemas.microsoft.com/office/drawing/2010/main" val="0"/>
+                        </a:ext>
+                      </a:extLst>
+                    </a:blip>
+                    <a:stretch>
+                      <a:fillRect/>
+                    </a:stretch>
+                  </pic:blipFill>
+                  <pic:spPr>
+                    <a:xfrm>
+                      <a:off x="0" y="0"/>
+                      <a:ext cx="5524540" cy="1257309"/>
+                    </a:xfrm>
+                    <a:prstGeom prst="rect">
+                      <a:avLst/>
+                    </a:prstGeom>
+                  </pic:spPr>
+                </pic:pic>
+              </a:graphicData>
+            </a:graphic>
+          </wp:inline>
+        </w:drawing>
+      </w:r>
     </w:p>
     <w:p>
       <w:pPr>
@@ -609,6 +762,37 @@
     </w:p>
     <w:p>
       <w:pPr>
+        <w:pStyle w:val="HTMLPreformatted"/>
+        <w:shd w:val="clear" w:color="auto" w:fill="FFFFFF"/>
+        <w:wordWrap w:val="0"/>
+        <w:textAlignment w:val="baseline"/>
+        <w:rPr>
+          <w:color w:val="000000"/>
+          <w:sz w:val="21"/>
+          <w:szCs w:val="21"/>
+        </w:rPr>
+      </w:pPr>
+      <w:r>
+        <w:rPr>
+          <w:rFonts w:asciiTheme="minorHAnsi" w:hAnsiTheme="minorHAnsi" w:cstheme="minorHAnsi"/>
+        </w:rPr>
+        <w:t>Ans.</w:t>
+      </w:r>
+      <w:r>
+        <w:t xml:space="preserve"> </w:t>
+      </w:r>
+      <w:r>
+        <w:rPr>
+          <w:color w:val="000000"/>
+          <w:sz w:val="21"/>
+          <w:szCs w:val="21"/>
+        </w:rPr>
+        <w:t>Activation Function of output function= logistic</w:t>
+      </w:r>
+    </w:p>
+    <w:p/>
+    <w:p>
+      <w:pPr>
         <w:pStyle w:val="ListParagraph"/>
         <w:ind w:left="360"/>
       </w:pPr>
@@ -647,6 +831,80 @@
       </w:r>
     </w:p>
     <w:p>
+      <w:r>
+        <w:t xml:space="preserve">Ans. </w:t>
+      </w:r>
+      <w:r>
+        <w:t xml:space="preserve"> </w:t>
+      </w:r>
+    </w:p>
+    <w:p>
+      <w:pPr>
+        <w:jc w:val="center"/>
+      </w:pPr>
+      <w:r>
+        <w:rPr>
+          <w:noProof/>
+        </w:rPr>
+        <w:drawing>
+          <wp:inline distT="0" distB="0" distL="0" distR="0" wp14:anchorId="0B1B5A35" wp14:editId="698A82BF">
+            <wp:extent cx="2209816" cy="1552586"/>
+            <wp:effectExtent l="0" t="0" r="0" b="9525"/>
+            <wp:docPr id="3" name="Picture 3" descr="A screenshot of a cell phone&#10;&#10;Description automatically generated"/>
+            <wp:cNvGraphicFramePr>
+              <a:graphicFrameLocks xmlns:a="http://schemas.openxmlformats.org/drawingml/2006/main" noChangeAspect="1"/>
+            </wp:cNvGraphicFramePr>
+            <a:graphic xmlns:a="http://schemas.openxmlformats.org/drawingml/2006/main">
+              <a:graphicData uri="http://schemas.openxmlformats.org/drawingml/2006/picture">
+                <pic:pic xmlns:pic="http://schemas.openxmlformats.org/drawingml/2006/picture">
+                  <pic:nvPicPr>
+                    <pic:cNvPr id="3" name="result.png"/>
+                    <pic:cNvPicPr/>
+                  </pic:nvPicPr>
+                  <pic:blipFill>
+                    <a:blip r:embed="rId8">
+                      <a:extLst>
+                        <a:ext uri="{28A0092B-C50C-407E-A947-70E740481C1C}">
+                          <a14:useLocalDpi xmlns:a14="http://schemas.microsoft.com/office/drawing/2010/main" val="0"/>
+                        </a:ext>
+                      </a:extLst>
+                    </a:blip>
+                    <a:stretch>
+                      <a:fillRect/>
+                    </a:stretch>
+                  </pic:blipFill>
+                  <pic:spPr>
+                    <a:xfrm>
+                      <a:off x="0" y="0"/>
+                      <a:ext cx="2209816" cy="1552586"/>
+                    </a:xfrm>
+                    <a:prstGeom prst="rect">
+                      <a:avLst/>
+                    </a:prstGeom>
+                  </pic:spPr>
+                </pic:pic>
+              </a:graphicData>
+            </a:graphic>
+          </wp:inline>
+        </w:drawing>
+      </w:r>
+    </w:p>
+    <w:p>
+      <w:pPr>
+        <w:jc w:val="center"/>
+      </w:pPr>
+    </w:p>
+    <w:p>
+      <w:pPr>
+        <w:jc w:val="center"/>
+      </w:pPr>
+    </w:p>
+    <w:p>
+      <w:pPr>
+        <w:jc w:val="center"/>
+      </w:pPr>
+    </w:p>
+    <w:p>
       <w:pPr>
         <w:pStyle w:val="ListParagraph"/>
         <w:ind w:left="360"/>
@@ -661,11 +919,82 @@
         </w:numPr>
       </w:pPr>
       <w:r>
-        <w:t xml:space="preserve">(5 points) Please plot the y-coordinate against the x-coordinate in a scatterplot.  Please color-code the points using the predicted SpectralCluster (0 = Red and 1 = Blue) from the optimal MLP in (d).  To </w:t>
-      </w:r>
-      <w:r>
         <w:lastRenderedPageBreak/>
-        <w:t>obtain the full credits, you should properly label the axes, the legend, and the chart title.  Also, grid lines should be added to the axes.</w:t>
+        <w:t xml:space="preserve">(5 points) Please plot the y-coordinate against the x-coordinate in a scatterplot.  Please color-code the points using the predicted </w:t>
+      </w:r>
+      <w:proofErr w:type="spellStart"/>
+      <w:r>
+        <w:t>SpectralCluster</w:t>
+      </w:r>
+      <w:proofErr w:type="spellEnd"/>
+      <w:r>
+        <w:t xml:space="preserve"> (0 = Red and 1 = Blue) from the optimal MLP in (d).  To obtain the full credits, you should properly label the axes, the legend, and the chart title.  Also, grid lines should be added to the axes.</w:t>
+      </w:r>
+    </w:p>
+    <w:p>
+      <w:r>
+        <w:t>Ans.</w:t>
+      </w:r>
+      <w:r>
+        <w:t xml:space="preserve"> </w:t>
+      </w:r>
+    </w:p>
+    <w:p>
+      <w:pPr>
+        <w:jc w:val="center"/>
+      </w:pPr>
+      <w:r>
+        <w:rPr>
+          <w:noProof/>
+        </w:rPr>
+        <w:drawing>
+          <wp:inline distT="0" distB="0" distL="0" distR="0" wp14:anchorId="7754A44E" wp14:editId="2BED33C0">
+            <wp:extent cx="3408846" cy="2466975"/>
+            <wp:effectExtent l="0" t="0" r="1270" b="0"/>
+            <wp:docPr id="6" name="Picture 6" descr="C:\Users\rkuma\AppData\Local\Microsoft\Windows\INetCache\Content.MSO\FD6789F4.tmp"/>
+            <wp:cNvGraphicFramePr>
+              <a:graphicFrameLocks xmlns:a="http://schemas.openxmlformats.org/drawingml/2006/main" noChangeAspect="1"/>
+            </wp:cNvGraphicFramePr>
+            <a:graphic xmlns:a="http://schemas.openxmlformats.org/drawingml/2006/main">
+              <a:graphicData uri="http://schemas.openxmlformats.org/drawingml/2006/picture">
+                <pic:pic xmlns:pic="http://schemas.openxmlformats.org/drawingml/2006/picture">
+                  <pic:nvPicPr>
+                    <pic:cNvPr id="0" name="Picture 6" descr="C:\Users\rkuma\AppData\Local\Microsoft\Windows\INetCache\Content.MSO\FD6789F4.tmp"/>
+                    <pic:cNvPicPr>
+                      <a:picLocks noChangeAspect="1" noChangeArrowheads="1"/>
+                    </pic:cNvPicPr>
+                  </pic:nvPicPr>
+                  <pic:blipFill>
+                    <a:blip r:embed="rId9">
+                      <a:extLst>
+                        <a:ext uri="{28A0092B-C50C-407E-A947-70E740481C1C}">
+                          <a14:useLocalDpi xmlns:a14="http://schemas.microsoft.com/office/drawing/2010/main" val="0"/>
+                        </a:ext>
+                      </a:extLst>
+                    </a:blip>
+                    <a:srcRect/>
+                    <a:stretch>
+                      <a:fillRect/>
+                    </a:stretch>
+                  </pic:blipFill>
+                  <pic:spPr bwMode="auto">
+                    <a:xfrm>
+                      <a:off x="0" y="0"/>
+                      <a:ext cx="3424322" cy="2478175"/>
+                    </a:xfrm>
+                    <a:prstGeom prst="rect">
+                      <a:avLst/>
+                    </a:prstGeom>
+                    <a:noFill/>
+                    <a:ln>
+                      <a:noFill/>
+                    </a:ln>
+                  </pic:spPr>
+                </pic:pic>
+              </a:graphicData>
+            </a:graphic>
+          </wp:inline>
+        </w:drawing>
       </w:r>
     </w:p>
     <w:p>
@@ -701,7 +1030,20 @@
         <w:t xml:space="preserve">the </w:t>
       </w:r>
       <w:r>
-        <w:t xml:space="preserve">mean and the standard deviation of the predicted probability Prob(SpectralCluster = 1) from the </w:t>
+        <w:t xml:space="preserve">mean and the standard deviation of the predicted probability </w:t>
+      </w:r>
+      <w:proofErr w:type="gramStart"/>
+      <w:r>
+        <w:t>Prob(</w:t>
+      </w:r>
+      <w:proofErr w:type="spellStart"/>
+      <w:proofErr w:type="gramEnd"/>
+      <w:r>
+        <w:t>SpectralCluster</w:t>
+      </w:r>
+      <w:proofErr w:type="spellEnd"/>
+      <w:r>
+        <w:t xml:space="preserve"> = 1) from the </w:t>
       </w:r>
       <w:r>
         <w:t xml:space="preserve">optimal </w:t>
@@ -713,9 +1055,127 @@
         <w:t xml:space="preserve">in (d) </w:t>
       </w:r>
       <w:r>
-        <w:t>by value of the SpectralCluster?  Please give your answers up to the 10 decimal places.</w:t>
-      </w:r>
-    </w:p>
+        <w:t xml:space="preserve">by value of the </w:t>
+      </w:r>
+      <w:proofErr w:type="spellStart"/>
+      <w:r>
+        <w:t>SpectralCluster</w:t>
+      </w:r>
+      <w:proofErr w:type="spellEnd"/>
+      <w:r>
+        <w:t>?  Please give your answers up to the 10 decimal places.</w:t>
+      </w:r>
+    </w:p>
+    <w:p>
+      <w:pPr>
+        <w:pStyle w:val="HTMLPreformatted"/>
+        <w:shd w:val="clear" w:color="auto" w:fill="FFFFFF"/>
+        <w:wordWrap w:val="0"/>
+        <w:textAlignment w:val="baseline"/>
+        <w:rPr>
+          <w:color w:val="000000"/>
+          <w:sz w:val="21"/>
+          <w:szCs w:val="21"/>
+        </w:rPr>
+      </w:pPr>
+      <w:r>
+        <w:rPr>
+          <w:rFonts w:asciiTheme="minorHAnsi" w:hAnsiTheme="minorHAnsi" w:cstheme="minorHAnsi"/>
+        </w:rPr>
+        <w:t>Ans.</w:t>
+      </w:r>
+      <w:r>
+        <w:tab/>
+      </w:r>
+      <w:r>
+        <w:rPr>
+          <w:color w:val="000000"/>
+          <w:sz w:val="21"/>
+          <w:szCs w:val="21"/>
+        </w:rPr>
+        <w:t>Count:</w:t>
+      </w:r>
+      <w:r>
+        <w:rPr>
+          <w:color w:val="000000"/>
+          <w:sz w:val="21"/>
+          <w:szCs w:val="21"/>
+        </w:rPr>
+        <w:t xml:space="preserve"> </w:t>
+      </w:r>
+      <w:r>
+        <w:rPr>
+          <w:color w:val="000000"/>
+          <w:sz w:val="21"/>
+          <w:szCs w:val="21"/>
+        </w:rPr>
+        <w:t>50.0000000000</w:t>
+      </w:r>
+    </w:p>
+    <w:p>
+      <w:pPr>
+        <w:pStyle w:val="HTMLPreformatted"/>
+        <w:shd w:val="clear" w:color="auto" w:fill="FFFFFF"/>
+        <w:wordWrap w:val="0"/>
+        <w:textAlignment w:val="baseline"/>
+        <w:rPr>
+          <w:color w:val="000000"/>
+          <w:sz w:val="21"/>
+          <w:szCs w:val="21"/>
+        </w:rPr>
+      </w:pPr>
+      <w:r>
+        <w:rPr>
+          <w:color w:val="000000"/>
+          <w:sz w:val="21"/>
+          <w:szCs w:val="21"/>
+        </w:rPr>
+        <w:tab/>
+      </w:r>
+      <w:r>
+        <w:rPr>
+          <w:color w:val="000000"/>
+          <w:sz w:val="21"/>
+          <w:szCs w:val="21"/>
+        </w:rPr>
+        <w:t>Mean: 0.9999936616</w:t>
+      </w:r>
+    </w:p>
+    <w:p>
+      <w:pPr>
+        <w:pStyle w:val="HTMLPreformatted"/>
+        <w:shd w:val="clear" w:color="auto" w:fill="FFFFFF"/>
+        <w:wordWrap w:val="0"/>
+        <w:textAlignment w:val="baseline"/>
+        <w:rPr>
+          <w:color w:val="000000"/>
+          <w:sz w:val="21"/>
+          <w:szCs w:val="21"/>
+        </w:rPr>
+      </w:pPr>
+      <w:r>
+        <w:rPr>
+          <w:color w:val="000000"/>
+          <w:sz w:val="21"/>
+          <w:szCs w:val="21"/>
+        </w:rPr>
+        <w:tab/>
+      </w:r>
+      <w:r>
+        <w:rPr>
+          <w:color w:val="000000"/>
+          <w:sz w:val="21"/>
+          <w:szCs w:val="21"/>
+        </w:rPr>
+        <w:t>Standard Deviation: 0.0000238374</w:t>
+      </w:r>
+    </w:p>
+    <w:p/>
+    <w:p/>
+    <w:p/>
+    <w:p/>
+    <w:p/>
+    <w:p/>
     <w:p>
       <w:pPr>
         <w:pStyle w:val="Heading1"/>
@@ -968,9 +1428,11 @@
             <w:tcW w:w="1795" w:type="dxa"/>
           </w:tcPr>
           <w:p>
+            <w:proofErr w:type="spellStart"/>
             <w:r>
               <w:t>SpectralCluster</w:t>
             </w:r>
+            <w:proofErr w:type="spellEnd"/>
           </w:p>
         </w:tc>
         <w:tc>
@@ -1036,11 +1498,21 @@
         <w:t>classif</w:t>
       </w:r>
       <w:r>
-        <w:t xml:space="preserve">y SpectralCluster.  You will use the </w:t>
-      </w:r>
+        <w:t xml:space="preserve">y </w:t>
+      </w:r>
+      <w:proofErr w:type="spellStart"/>
+      <w:r>
+        <w:t>SpectralCluster</w:t>
+      </w:r>
+      <w:proofErr w:type="spellEnd"/>
+      <w:r>
+        <w:t xml:space="preserve">.  You will use the </w:t>
+      </w:r>
+      <w:proofErr w:type="spellStart"/>
       <w:r>
         <w:t>sklearn.svm.SVC</w:t>
       </w:r>
+      <w:proofErr w:type="spellEnd"/>
       <w:r>
         <w:t xml:space="preserve"> </w:t>
       </w:r>
@@ -1127,8 +1599,45 @@
     </w:p>
     <w:p>
       <w:pPr>
-        <w:pStyle w:val="ListParagraph"/>
-        <w:ind w:left="360"/>
+        <w:pStyle w:val="HTMLPreformatted"/>
+        <w:shd w:val="clear" w:color="auto" w:fill="FFFFFF"/>
+        <w:wordWrap w:val="0"/>
+        <w:textAlignment w:val="baseline"/>
+        <w:rPr>
+          <w:color w:val="000000"/>
+          <w:sz w:val="21"/>
+          <w:szCs w:val="21"/>
+        </w:rPr>
+      </w:pPr>
+      <w:r>
+        <w:rPr>
+          <w:rFonts w:asciiTheme="minorHAnsi" w:hAnsiTheme="minorHAnsi" w:cstheme="minorHAnsi"/>
+        </w:rPr>
+        <w:t>Ans.</w:t>
+      </w:r>
+      <w:r>
+        <w:t xml:space="preserve"> </w:t>
+      </w:r>
+      <w:r>
+        <w:rPr>
+          <w:color w:val="000000"/>
+          <w:sz w:val="21"/>
+          <w:szCs w:val="21"/>
+        </w:rPr>
+        <w:t>The Hyperplane is 0.0533351x1 + 0.3286838x2 = 0.0033450</w:t>
+      </w:r>
+    </w:p>
+    <w:p>
+      <w:pPr>
+        <w:pStyle w:val="HTMLPreformatted"/>
+        <w:shd w:val="clear" w:color="auto" w:fill="FFFFFF"/>
+        <w:wordWrap w:val="0"/>
+        <w:textAlignment w:val="baseline"/>
+        <w:rPr>
+          <w:color w:val="000000"/>
+          <w:sz w:val="21"/>
+          <w:szCs w:val="21"/>
+        </w:rPr>
       </w:pPr>
     </w:p>
     <w:p>
@@ -1145,10 +1654,51 @@
     </w:p>
     <w:p>
       <w:pPr>
-        <w:pStyle w:val="ListParagraph"/>
-        <w:ind w:left="360"/>
-      </w:pPr>
-    </w:p>
+        <w:pStyle w:val="HTMLPreformatted"/>
+        <w:shd w:val="clear" w:color="auto" w:fill="FFFFFF"/>
+        <w:wordWrap w:val="0"/>
+        <w:textAlignment w:val="baseline"/>
+        <w:rPr>
+          <w:color w:val="000000"/>
+          <w:sz w:val="21"/>
+          <w:szCs w:val="21"/>
+        </w:rPr>
+      </w:pPr>
+      <w:r>
+        <w:rPr>
+          <w:rFonts w:asciiTheme="minorHAnsi" w:hAnsiTheme="minorHAnsi" w:cstheme="minorHAnsi"/>
+        </w:rPr>
+        <w:t>Ans</w:t>
+      </w:r>
+      <w:r>
+        <w:t xml:space="preserve">. </w:t>
+      </w:r>
+      <w:r>
+        <w:rPr>
+          <w:color w:val="000000"/>
+          <w:sz w:val="21"/>
+          <w:szCs w:val="21"/>
+        </w:rPr>
+        <w:t>Mis</w:t>
+      </w:r>
+      <w:r>
+        <w:rPr>
+          <w:color w:val="000000"/>
+          <w:sz w:val="21"/>
+          <w:szCs w:val="21"/>
+        </w:rPr>
+        <w:t>c</w:t>
+      </w:r>
+      <w:r>
+        <w:rPr>
+          <w:color w:val="000000"/>
+          <w:sz w:val="21"/>
+          <w:szCs w:val="21"/>
+        </w:rPr>
+        <w:t>lassification Rate = 0.5</w:t>
+      </w:r>
+    </w:p>
+    <w:p/>
     <w:p>
       <w:pPr>
         <w:pStyle w:val="ListParagraph"/>
@@ -1166,8 +1716,13 @@
       <w:r>
         <w:t xml:space="preserve">predicted </w:t>
       </w:r>
-      <w:r>
-        <w:t xml:space="preserve">SpectralCluster (0 = Red and 1 = Blue).  </w:t>
+      <w:proofErr w:type="spellStart"/>
+      <w:r>
+        <w:t>SpectralCluster</w:t>
+      </w:r>
+      <w:proofErr w:type="spellEnd"/>
+      <w:r>
+        <w:t xml:space="preserve"> (0 = Red and 1 = Blue).  </w:t>
       </w:r>
       <w:r>
         <w:t xml:space="preserve">Besides, plot the hyperplane as a dotted line to the graph.  </w:t>
@@ -1175,6 +1730,79 @@
       <w:r>
         <w:t>To obtain the full credits, you should properly label the axes, the legend, and the chart title.  Also, grid lines should be added to the axes.</w:t>
       </w:r>
+    </w:p>
+    <w:p>
+      <w:r>
+        <w:t>Ans.</w:t>
+      </w:r>
+      <w:r>
+        <w:t xml:space="preserve"> </w:t>
+      </w:r>
+    </w:p>
+    <w:p>
+      <w:pPr>
+        <w:jc w:val="center"/>
+      </w:pPr>
+      <w:r>
+        <w:rPr>
+          <w:noProof/>
+        </w:rPr>
+        <w:drawing>
+          <wp:inline distT="0" distB="0" distL="0" distR="0" wp14:anchorId="392472CB" wp14:editId="4D0668A0">
+            <wp:extent cx="4953000" cy="3529330"/>
+            <wp:effectExtent l="0" t="0" r="0" b="0"/>
+            <wp:docPr id="10" name="Picture 10" descr="C:\Users\rkuma\AppData\Local\Microsoft\Windows\INetCache\Content.MSO\8EAB1A6.tmp"/>
+            <wp:cNvGraphicFramePr>
+              <a:graphicFrameLocks xmlns:a="http://schemas.openxmlformats.org/drawingml/2006/main" noChangeAspect="1"/>
+            </wp:cNvGraphicFramePr>
+            <a:graphic xmlns:a="http://schemas.openxmlformats.org/drawingml/2006/main">
+              <a:graphicData uri="http://schemas.openxmlformats.org/drawingml/2006/picture">
+                <pic:pic xmlns:pic="http://schemas.openxmlformats.org/drawingml/2006/picture">
+                  <pic:nvPicPr>
+                    <pic:cNvPr id="0" name="Picture 14" descr="C:\Users\rkuma\AppData\Local\Microsoft\Windows\INetCache\Content.MSO\8EAB1A6.tmp"/>
+                    <pic:cNvPicPr>
+                      <a:picLocks noChangeAspect="1" noChangeArrowheads="1"/>
+                    </pic:cNvPicPr>
+                  </pic:nvPicPr>
+                  <pic:blipFill>
+                    <a:blip r:embed="rId10">
+                      <a:extLst>
+                        <a:ext uri="{28A0092B-C50C-407E-A947-70E740481C1C}">
+                          <a14:useLocalDpi xmlns:a14="http://schemas.microsoft.com/office/drawing/2010/main" val="0"/>
+                        </a:ext>
+                      </a:extLst>
+                    </a:blip>
+                    <a:srcRect/>
+                    <a:stretch>
+                      <a:fillRect/>
+                    </a:stretch>
+                  </pic:blipFill>
+                  <pic:spPr bwMode="auto">
+                    <a:xfrm>
+                      <a:off x="0" y="0"/>
+                      <a:ext cx="4953000" cy="3529330"/>
+                    </a:xfrm>
+                    <a:prstGeom prst="rect">
+                      <a:avLst/>
+                    </a:prstGeom>
+                    <a:noFill/>
+                    <a:ln>
+                      <a:noFill/>
+                    </a:ln>
+                  </pic:spPr>
+                </pic:pic>
+              </a:graphicData>
+            </a:graphic>
+          </wp:inline>
+        </w:drawing>
+      </w:r>
+    </w:p>
+    <w:p/>
+    <w:p>
+      <w:pPr>
+        <w:pStyle w:val="ListParagraph"/>
+        <w:ind w:left="360"/>
+      </w:pPr>
     </w:p>
     <w:p>
       <w:pPr>
@@ -1191,7 +1819,15 @@
         </w:numPr>
       </w:pPr>
       <w:r>
-        <w:t>(10 points) Please express the data as polar coordinates.  Please plot the theta-coordinate against the radius-coordinate in a scatterplot.  Please color-code the points using the SpectralCluster variable (0 = Red and 1 = Blue).</w:t>
+        <w:t xml:space="preserve">(10 points) Please express the data as polar coordinates.  Please plot the theta-coordinate against the radius-coordinate in a scatterplot.  Please color-code the points using the </w:t>
+      </w:r>
+      <w:proofErr w:type="spellStart"/>
+      <w:r>
+        <w:t>SpectralCluster</w:t>
+      </w:r>
+      <w:proofErr w:type="spellEnd"/>
+      <w:r>
+        <w:t xml:space="preserve"> variable (0 = Red and 1 = Blue).</w:t>
       </w:r>
       <w:r>
         <w:t xml:space="preserve">  </w:t>
@@ -1199,6 +1835,134 @@
       <w:r>
         <w:t>To obtain the full credits, you should properly label the axes, the legend, and the chart title.  Also, grid lines should be added to the axes.</w:t>
       </w:r>
+    </w:p>
+    <w:p>
+      <w:r>
+        <w:t xml:space="preserve">Ans. </w:t>
+      </w:r>
+    </w:p>
+    <w:p>
+      <w:pPr>
+        <w:jc w:val="center"/>
+      </w:pPr>
+      <w:r>
+        <w:rPr>
+          <w:noProof/>
+        </w:rPr>
+        <w:drawing>
+          <wp:inline distT="0" distB="0" distL="0" distR="0" wp14:anchorId="5E6913E4" wp14:editId="58ED885B">
+            <wp:extent cx="3506761" cy="2590800"/>
+            <wp:effectExtent l="0" t="0" r="0" b="0"/>
+            <wp:docPr id="11" name="Picture 11" descr="C:\Users\rkuma\AppData\Local\Microsoft\Windows\INetCache\Content.MSO\13054A4.tmp"/>
+            <wp:cNvGraphicFramePr>
+              <a:graphicFrameLocks xmlns:a="http://schemas.openxmlformats.org/drawingml/2006/main" noChangeAspect="1"/>
+            </wp:cNvGraphicFramePr>
+            <a:graphic xmlns:a="http://schemas.openxmlformats.org/drawingml/2006/main">
+              <a:graphicData uri="http://schemas.openxmlformats.org/drawingml/2006/picture">
+                <pic:pic xmlns:pic="http://schemas.openxmlformats.org/drawingml/2006/picture">
+                  <pic:nvPicPr>
+                    <pic:cNvPr id="0" name="Picture 16" descr="C:\Users\rkuma\AppData\Local\Microsoft\Windows\INetCache\Content.MSO\13054A4.tmp"/>
+                    <pic:cNvPicPr>
+                      <a:picLocks noChangeAspect="1" noChangeArrowheads="1"/>
+                    </pic:cNvPicPr>
+                  </pic:nvPicPr>
+                  <pic:blipFill>
+                    <a:blip r:embed="rId11">
+                      <a:extLst>
+                        <a:ext uri="{28A0092B-C50C-407E-A947-70E740481C1C}">
+                          <a14:useLocalDpi xmlns:a14="http://schemas.microsoft.com/office/drawing/2010/main" val="0"/>
+                        </a:ext>
+                      </a:extLst>
+                    </a:blip>
+                    <a:srcRect/>
+                    <a:stretch>
+                      <a:fillRect/>
+                    </a:stretch>
+                  </pic:blipFill>
+                  <pic:spPr bwMode="auto">
+                    <a:xfrm>
+                      <a:off x="0" y="0"/>
+                      <a:ext cx="3575548" cy="2641620"/>
+                    </a:xfrm>
+                    <a:prstGeom prst="rect">
+                      <a:avLst/>
+                    </a:prstGeom>
+                    <a:noFill/>
+                    <a:ln>
+                      <a:noFill/>
+                    </a:ln>
+                  </pic:spPr>
+                </pic:pic>
+              </a:graphicData>
+            </a:graphic>
+          </wp:inline>
+        </w:drawing>
+      </w:r>
+    </w:p>
+    <w:p>
+      <w:pPr>
+        <w:jc w:val="center"/>
+      </w:pPr>
+    </w:p>
+    <w:p>
+      <w:pPr>
+        <w:jc w:val="center"/>
+      </w:pPr>
+    </w:p>
+    <w:p>
+      <w:pPr>
+        <w:jc w:val="center"/>
+      </w:pPr>
+    </w:p>
+    <w:p>
+      <w:pPr>
+        <w:jc w:val="center"/>
+      </w:pPr>
+    </w:p>
+    <w:p>
+      <w:pPr>
+        <w:jc w:val="center"/>
+      </w:pPr>
+    </w:p>
+    <w:p>
+      <w:pPr>
+        <w:jc w:val="center"/>
+      </w:pPr>
+    </w:p>
+    <w:p>
+      <w:pPr>
+        <w:jc w:val="center"/>
+      </w:pPr>
+    </w:p>
+    <w:p>
+      <w:pPr>
+        <w:jc w:val="center"/>
+      </w:pPr>
+    </w:p>
+    <w:p>
+      <w:pPr>
+        <w:jc w:val="center"/>
+      </w:pPr>
+    </w:p>
+    <w:p>
+      <w:pPr>
+        <w:jc w:val="center"/>
+      </w:pPr>
+    </w:p>
+    <w:p>
+      <w:pPr>
+        <w:jc w:val="center"/>
+      </w:pPr>
+    </w:p>
+    <w:p>
+      <w:pPr>
+        <w:jc w:val="center"/>
+      </w:pPr>
+    </w:p>
+    <w:p>
+      <w:pPr>
+        <w:jc w:val="center"/>
+      </w:pPr>
     </w:p>
     <w:p>
       <w:pPr>
@@ -1215,6 +1979,7 @@
         </w:numPr>
       </w:pPr>
       <w:r>
+        <w:lastRenderedPageBreak/>
         <w:t xml:space="preserve">(10 points) </w:t>
       </w:r>
       <w:r>
@@ -1227,7 +1992,15 @@
         <w:t>strips of points and a lone point.</w:t>
       </w:r>
       <w:r>
-        <w:t xml:space="preserve">  Since the SpectralCluster variable has two values, you will create another variable</w:t>
+        <w:t xml:space="preserve">  Since the </w:t>
+      </w:r>
+      <w:proofErr w:type="spellStart"/>
+      <w:r>
+        <w:t>SpectralCluster</w:t>
+      </w:r>
+      <w:proofErr w:type="spellEnd"/>
+      <w:r>
+        <w:t xml:space="preserve"> variable has two values, you will create another variable</w:t>
       </w:r>
       <w:r>
         <w:t>, named Group,</w:t>
@@ -1245,7 +2018,15 @@
         <w:t>have four values. V</w:t>
       </w:r>
       <w:r>
-        <w:t>alue 0 for the lone point on the upper left corner of the chart in (d), values 1, 2,and 3 for the next three strip</w:t>
+        <w:t xml:space="preserve">alue 0 for the lone point on the upper left corner of the chart in (d), values 1, </w:t>
+      </w:r>
+      <w:proofErr w:type="gramStart"/>
+      <w:r>
+        <w:t>2,and</w:t>
+      </w:r>
+      <w:proofErr w:type="gramEnd"/>
+      <w:r>
+        <w:t xml:space="preserve"> 3 for the next three strip</w:t>
       </w:r>
       <w:r>
         <w:t>s</w:t>
@@ -1257,10 +2038,6 @@
         <w:br/>
       </w:r>
       <w:r>
-        <w:br/>
-      </w:r>
-      <w:r>
-        <w:lastRenderedPageBreak/>
         <w:t xml:space="preserve">Please plot the theta-coordinate against the radius-coordinate in a scatterplot.  Please color-code the points using the </w:t>
       </w:r>
       <w:r>
@@ -1287,6 +2064,179 @@
       <w:r>
         <w:t>).  To obtain the full credits, you should properly label the axes, the legend, and the chart title.  Also, grid lines should be added to the axes.</w:t>
       </w:r>
+    </w:p>
+    <w:p>
+      <w:r>
+        <w:t>Ans.</w:t>
+      </w:r>
+    </w:p>
+    <w:p>
+      <w:pPr>
+        <w:jc w:val="center"/>
+      </w:pPr>
+      <w:bookmarkStart w:id="0" w:name="_GoBack"/>
+      <w:r>
+        <w:rPr>
+          <w:noProof/>
+        </w:rPr>
+        <w:drawing>
+          <wp:inline distT="0" distB="0" distL="0" distR="0" wp14:anchorId="794070CB" wp14:editId="0C9F110A">
+            <wp:extent cx="3945109" cy="2914650"/>
+            <wp:effectExtent l="0" t="0" r="0" b="0"/>
+            <wp:docPr id="12" name="Picture 12" descr="C:\Users\rkuma\AppData\Local\Microsoft\Windows\INetCache\Content.MSO\674C3652.tmp"/>
+            <wp:cNvGraphicFramePr>
+              <a:graphicFrameLocks xmlns:a="http://schemas.openxmlformats.org/drawingml/2006/main" noChangeAspect="1"/>
+            </wp:cNvGraphicFramePr>
+            <a:graphic xmlns:a="http://schemas.openxmlformats.org/drawingml/2006/main">
+              <a:graphicData uri="http://schemas.openxmlformats.org/drawingml/2006/picture">
+                <pic:pic xmlns:pic="http://schemas.openxmlformats.org/drawingml/2006/picture">
+                  <pic:nvPicPr>
+                    <pic:cNvPr id="0" name="Picture 18" descr="C:\Users\rkuma\AppData\Local\Microsoft\Windows\INetCache\Content.MSO\674C3652.tmp"/>
+                    <pic:cNvPicPr>
+                      <a:picLocks noChangeAspect="1" noChangeArrowheads="1"/>
+                    </pic:cNvPicPr>
+                  </pic:nvPicPr>
+                  <pic:blipFill>
+                    <a:blip r:embed="rId12">
+                      <a:extLst>
+                        <a:ext uri="{28A0092B-C50C-407E-A947-70E740481C1C}">
+                          <a14:useLocalDpi xmlns:a14="http://schemas.microsoft.com/office/drawing/2010/main" val="0"/>
+                        </a:ext>
+                      </a:extLst>
+                    </a:blip>
+                    <a:srcRect/>
+                    <a:stretch>
+                      <a:fillRect/>
+                    </a:stretch>
+                  </pic:blipFill>
+                  <pic:spPr bwMode="auto">
+                    <a:xfrm>
+                      <a:off x="0" y="0"/>
+                      <a:ext cx="4035076" cy="2981118"/>
+                    </a:xfrm>
+                    <a:prstGeom prst="rect">
+                      <a:avLst/>
+                    </a:prstGeom>
+                    <a:noFill/>
+                    <a:ln>
+                      <a:noFill/>
+                    </a:ln>
+                  </pic:spPr>
+                </pic:pic>
+              </a:graphicData>
+            </a:graphic>
+          </wp:inline>
+        </w:drawing>
+      </w:r>
+      <w:bookmarkEnd w:id="0"/>
+    </w:p>
+    <w:p>
+      <w:pPr>
+        <w:pStyle w:val="ListParagraph"/>
+        <w:ind w:left="360"/>
+      </w:pPr>
+    </w:p>
+    <w:p>
+      <w:pPr>
+        <w:pStyle w:val="ListParagraph"/>
+        <w:ind w:left="360"/>
+      </w:pPr>
+    </w:p>
+    <w:p>
+      <w:pPr>
+        <w:pStyle w:val="ListParagraph"/>
+        <w:ind w:left="360"/>
+      </w:pPr>
+    </w:p>
+    <w:p>
+      <w:pPr>
+        <w:pStyle w:val="ListParagraph"/>
+        <w:ind w:left="360"/>
+      </w:pPr>
+    </w:p>
+    <w:p>
+      <w:pPr>
+        <w:pStyle w:val="ListParagraph"/>
+        <w:ind w:left="360"/>
+      </w:pPr>
+    </w:p>
+    <w:p>
+      <w:pPr>
+        <w:pStyle w:val="ListParagraph"/>
+        <w:ind w:left="360"/>
+      </w:pPr>
+    </w:p>
+    <w:p>
+      <w:pPr>
+        <w:pStyle w:val="ListParagraph"/>
+        <w:ind w:left="360"/>
+      </w:pPr>
+    </w:p>
+    <w:p>
+      <w:pPr>
+        <w:pStyle w:val="ListParagraph"/>
+        <w:ind w:left="360"/>
+      </w:pPr>
+    </w:p>
+    <w:p>
+      <w:pPr>
+        <w:pStyle w:val="ListParagraph"/>
+        <w:ind w:left="360"/>
+      </w:pPr>
+    </w:p>
+    <w:p>
+      <w:pPr>
+        <w:pStyle w:val="ListParagraph"/>
+        <w:ind w:left="360"/>
+      </w:pPr>
+    </w:p>
+    <w:p>
+      <w:pPr>
+        <w:pStyle w:val="ListParagraph"/>
+        <w:ind w:left="360"/>
+      </w:pPr>
+    </w:p>
+    <w:p>
+      <w:pPr>
+        <w:pStyle w:val="ListParagraph"/>
+        <w:ind w:left="360"/>
+      </w:pPr>
+    </w:p>
+    <w:p>
+      <w:pPr>
+        <w:pStyle w:val="ListParagraph"/>
+        <w:ind w:left="360"/>
+      </w:pPr>
+    </w:p>
+    <w:p>
+      <w:pPr>
+        <w:pStyle w:val="ListParagraph"/>
+        <w:ind w:left="360"/>
+      </w:pPr>
+    </w:p>
+    <w:p>
+      <w:pPr>
+        <w:pStyle w:val="ListParagraph"/>
+        <w:ind w:left="360"/>
+      </w:pPr>
+    </w:p>
+    <w:p>
+      <w:pPr>
+        <w:pStyle w:val="ListParagraph"/>
+        <w:ind w:left="360"/>
+      </w:pPr>
+    </w:p>
+    <w:p>
+      <w:pPr>
+        <w:pStyle w:val="ListParagraph"/>
+        <w:ind w:left="360"/>
+      </w:pPr>
+    </w:p>
+    <w:p>
+      <w:pPr>
+        <w:pStyle w:val="ListParagraph"/>
+        <w:ind w:left="360"/>
+      </w:pPr>
     </w:p>
     <w:p>
       <w:pPr>
@@ -1351,8 +2301,674 @@
       </w:r>
       <w:r>
         <w:br/>
-        <w:t>Please give the equations of the three hyperplanes.</w:t>
-      </w:r>
+        <w:t>Please give the equations of the three hyperplanes</w:t>
+      </w:r>
+      <w:r>
+        <w:t>.</w:t>
+      </w:r>
+    </w:p>
+    <w:p>
+      <w:pPr>
+        <w:pStyle w:val="HTMLPreformatted"/>
+        <w:shd w:val="clear" w:color="auto" w:fill="FFFFFF"/>
+        <w:wordWrap w:val="0"/>
+        <w:textAlignment w:val="baseline"/>
+        <w:rPr>
+          <w:color w:val="000000"/>
+          <w:sz w:val="21"/>
+          <w:szCs w:val="21"/>
+        </w:rPr>
+      </w:pPr>
+      <w:r>
+        <w:rPr>
+          <w:rFonts w:asciiTheme="minorHAnsi" w:hAnsiTheme="minorHAnsi" w:cstheme="minorHAnsi"/>
+        </w:rPr>
+        <w:t>Ans.</w:t>
+      </w:r>
+      <w:r>
+        <w:rPr>
+          <w:color w:val="000000"/>
+          <w:sz w:val="21"/>
+          <w:szCs w:val="21"/>
+        </w:rPr>
+        <w:t xml:space="preserve"> </w:t>
+      </w:r>
+      <w:r>
+        <w:rPr>
+          <w:color w:val="000000"/>
+          <w:sz w:val="21"/>
+          <w:szCs w:val="21"/>
+        </w:rPr>
+        <w:tab/>
+      </w:r>
+      <w:r>
+        <w:rPr>
+          <w:b/>
+          <w:bCs/>
+          <w:color w:val="000000"/>
+          <w:sz w:val="21"/>
+          <w:szCs w:val="21"/>
+        </w:rPr>
+        <w:t>SVM 0: Group 0 versus Group 1</w:t>
+      </w:r>
+      <w:r>
+        <w:rPr>
+          <w:color w:val="000000"/>
+          <w:sz w:val="21"/>
+          <w:szCs w:val="21"/>
+        </w:rPr>
+        <w:t xml:space="preserve"> </w:t>
+      </w:r>
+    </w:p>
+    <w:p>
+      <w:pPr>
+        <w:pStyle w:val="HTMLPreformatted"/>
+        <w:shd w:val="clear" w:color="auto" w:fill="FFFFFF"/>
+        <w:wordWrap w:val="0"/>
+        <w:textAlignment w:val="baseline"/>
+      </w:pPr>
+      <w:r>
+        <w:tab/>
+      </w:r>
+      <w:r>
+        <w:rPr>
+          <w:i/>
+          <w:iCs/>
+          <w:color w:val="000000"/>
+          <w:sz w:val="21"/>
+          <w:szCs w:val="21"/>
+        </w:rPr>
+        <w:t>Intercept</w:t>
+      </w:r>
+      <w:r>
+        <w:rPr>
+          <w:color w:val="000000"/>
+          <w:sz w:val="21"/>
+          <w:szCs w:val="21"/>
+        </w:rPr>
+        <w:t xml:space="preserve"> [1.46912508]</w:t>
+      </w:r>
+    </w:p>
+    <w:p>
+      <w:pPr>
+        <w:pStyle w:val="HTMLPreformatted"/>
+        <w:shd w:val="clear" w:color="auto" w:fill="FFFFFF"/>
+        <w:wordWrap w:val="0"/>
+        <w:textAlignment w:val="baseline"/>
+        <w:rPr>
+          <w:color w:val="000000"/>
+          <w:sz w:val="21"/>
+          <w:szCs w:val="21"/>
+        </w:rPr>
+      </w:pPr>
+      <w:r>
+        <w:rPr>
+          <w:color w:val="000000"/>
+          <w:sz w:val="21"/>
+          <w:szCs w:val="21"/>
+        </w:rPr>
+        <w:tab/>
+      </w:r>
+      <w:r>
+        <w:rPr>
+          <w:i/>
+          <w:iCs/>
+          <w:color w:val="000000"/>
+          <w:sz w:val="21"/>
+          <w:szCs w:val="21"/>
+        </w:rPr>
+        <w:t>Coefficients</w:t>
+      </w:r>
+      <w:r>
+        <w:rPr>
+          <w:color w:val="000000"/>
+          <w:sz w:val="21"/>
+          <w:szCs w:val="21"/>
+        </w:rPr>
+        <w:t xml:space="preserve"> [[ 0.93378415 -0.45380249]]</w:t>
+      </w:r>
+    </w:p>
+    <w:p>
+      <w:pPr>
+        <w:pStyle w:val="HTMLPreformatted"/>
+        <w:shd w:val="clear" w:color="auto" w:fill="FFFFFF"/>
+        <w:wordWrap w:val="0"/>
+        <w:textAlignment w:val="baseline"/>
+        <w:rPr>
+          <w:b/>
+          <w:bCs/>
+          <w:color w:val="000000"/>
+          <w:sz w:val="21"/>
+          <w:szCs w:val="21"/>
+        </w:rPr>
+      </w:pPr>
+      <w:r>
+        <w:rPr>
+          <w:color w:val="000000"/>
+          <w:sz w:val="21"/>
+          <w:szCs w:val="21"/>
+        </w:rPr>
+        <w:tab/>
+      </w:r>
+      <w:r>
+        <w:rPr>
+          <w:b/>
+          <w:bCs/>
+          <w:color w:val="000000"/>
+          <w:sz w:val="21"/>
+          <w:szCs w:val="21"/>
+        </w:rPr>
+        <w:t xml:space="preserve">SVM 1: Group 1 versus Group 2 </w:t>
+      </w:r>
+    </w:p>
+    <w:p>
+      <w:pPr>
+        <w:pStyle w:val="HTMLPreformatted"/>
+        <w:shd w:val="clear" w:color="auto" w:fill="FFFFFF"/>
+        <w:wordWrap w:val="0"/>
+        <w:textAlignment w:val="baseline"/>
+        <w:rPr>
+          <w:color w:val="000000"/>
+          <w:sz w:val="21"/>
+          <w:szCs w:val="21"/>
+        </w:rPr>
+      </w:pPr>
+      <w:r>
+        <w:rPr>
+          <w:color w:val="000000"/>
+          <w:sz w:val="21"/>
+          <w:szCs w:val="21"/>
+        </w:rPr>
+        <w:tab/>
+      </w:r>
+      <w:r>
+        <w:rPr>
+          <w:i/>
+          <w:iCs/>
+          <w:color w:val="000000"/>
+          <w:sz w:val="21"/>
+          <w:szCs w:val="21"/>
+        </w:rPr>
+        <w:t>Intercept</w:t>
+      </w:r>
+      <w:r>
+        <w:rPr>
+          <w:color w:val="000000"/>
+          <w:sz w:val="21"/>
+          <w:szCs w:val="21"/>
+        </w:rPr>
+        <w:t xml:space="preserve"> [-0.87689426]</w:t>
+      </w:r>
+    </w:p>
+    <w:p>
+      <w:pPr>
+        <w:pStyle w:val="HTMLPreformatted"/>
+        <w:shd w:val="clear" w:color="auto" w:fill="FFFFFF"/>
+        <w:wordWrap w:val="0"/>
+        <w:textAlignment w:val="baseline"/>
+        <w:rPr>
+          <w:color w:val="000000"/>
+          <w:sz w:val="21"/>
+          <w:szCs w:val="21"/>
+        </w:rPr>
+      </w:pPr>
+      <w:r>
+        <w:rPr>
+          <w:color w:val="000000"/>
+          <w:sz w:val="21"/>
+          <w:szCs w:val="21"/>
+        </w:rPr>
+        <w:tab/>
+      </w:r>
+      <w:r>
+        <w:rPr>
+          <w:i/>
+          <w:iCs/>
+          <w:color w:val="000000"/>
+          <w:sz w:val="21"/>
+          <w:szCs w:val="21"/>
+        </w:rPr>
+        <w:t>Coefficients</w:t>
+      </w:r>
+      <w:r>
+        <w:rPr>
+          <w:color w:val="000000"/>
+          <w:sz w:val="21"/>
+          <w:szCs w:val="21"/>
+        </w:rPr>
+        <w:t xml:space="preserve"> [[ 1.89209533 -0.89613249]]</w:t>
+      </w:r>
+    </w:p>
+    <w:p>
+      <w:pPr>
+        <w:pStyle w:val="HTMLPreformatted"/>
+        <w:shd w:val="clear" w:color="auto" w:fill="FFFFFF"/>
+        <w:wordWrap w:val="0"/>
+        <w:textAlignment w:val="baseline"/>
+        <w:rPr>
+          <w:b/>
+          <w:bCs/>
+          <w:color w:val="000000"/>
+          <w:sz w:val="21"/>
+          <w:szCs w:val="21"/>
+        </w:rPr>
+      </w:pPr>
+      <w:r>
+        <w:rPr>
+          <w:color w:val="000000"/>
+          <w:sz w:val="21"/>
+          <w:szCs w:val="21"/>
+        </w:rPr>
+        <w:tab/>
+      </w:r>
+      <w:r>
+        <w:rPr>
+          <w:b/>
+          <w:bCs/>
+          <w:color w:val="000000"/>
+          <w:sz w:val="21"/>
+          <w:szCs w:val="21"/>
+        </w:rPr>
+        <w:t xml:space="preserve">SVM 2: Group 2 versus Group 3 </w:t>
+      </w:r>
+    </w:p>
+    <w:p>
+      <w:pPr>
+        <w:pStyle w:val="HTMLPreformatted"/>
+        <w:shd w:val="clear" w:color="auto" w:fill="FFFFFF"/>
+        <w:wordWrap w:val="0"/>
+        <w:textAlignment w:val="baseline"/>
+        <w:rPr>
+          <w:color w:val="000000"/>
+          <w:sz w:val="21"/>
+          <w:szCs w:val="21"/>
+        </w:rPr>
+      </w:pPr>
+      <w:r>
+        <w:rPr>
+          <w:color w:val="000000"/>
+          <w:sz w:val="21"/>
+          <w:szCs w:val="21"/>
+        </w:rPr>
+        <w:tab/>
+      </w:r>
+      <w:r>
+        <w:rPr>
+          <w:i/>
+          <w:iCs/>
+          <w:color w:val="000000"/>
+          <w:sz w:val="21"/>
+          <w:szCs w:val="21"/>
+        </w:rPr>
+        <w:t>Intercept</w:t>
+      </w:r>
+      <w:r>
+        <w:rPr>
+          <w:color w:val="000000"/>
+          <w:sz w:val="21"/>
+          <w:szCs w:val="21"/>
+        </w:rPr>
+        <w:t xml:space="preserve"> [-4.13284488]</w:t>
+      </w:r>
+    </w:p>
+    <w:p>
+      <w:pPr>
+        <w:pStyle w:val="HTMLPreformatted"/>
+        <w:shd w:val="clear" w:color="auto" w:fill="FFFFFF"/>
+        <w:wordWrap w:val="0"/>
+        <w:textAlignment w:val="baseline"/>
+        <w:rPr>
+          <w:color w:val="000000"/>
+          <w:sz w:val="21"/>
+          <w:szCs w:val="21"/>
+        </w:rPr>
+      </w:pPr>
+      <w:r>
+        <w:rPr>
+          <w:color w:val="000000"/>
+          <w:sz w:val="21"/>
+          <w:szCs w:val="21"/>
+        </w:rPr>
+        <w:tab/>
+      </w:r>
+      <w:r>
+        <w:rPr>
+          <w:i/>
+          <w:iCs/>
+          <w:color w:val="000000"/>
+          <w:sz w:val="21"/>
+          <w:szCs w:val="21"/>
+        </w:rPr>
+        <w:t>Coefficients</w:t>
+      </w:r>
+      <w:r>
+        <w:rPr>
+          <w:color w:val="000000"/>
+          <w:sz w:val="21"/>
+          <w:szCs w:val="21"/>
+        </w:rPr>
+        <w:t xml:space="preserve"> [[ 2.01258355 -0.83756164]]</w:t>
+      </w:r>
+    </w:p>
+    <w:p>
+      <w:pPr>
+        <w:tabs>
+          <w:tab w:val="left" w:pos="3078"/>
+        </w:tabs>
+      </w:pPr>
+    </w:p>
+    <w:p>
+      <w:pPr>
+        <w:pStyle w:val="HTMLPreformatted"/>
+        <w:shd w:val="clear" w:color="auto" w:fill="FFFFFF"/>
+        <w:wordWrap w:val="0"/>
+        <w:textAlignment w:val="baseline"/>
+        <w:rPr>
+          <w:color w:val="000000"/>
+          <w:sz w:val="21"/>
+          <w:szCs w:val="21"/>
+        </w:rPr>
+      </w:pPr>
+      <w:r>
+        <w:rPr>
+          <w:color w:val="000000"/>
+          <w:sz w:val="21"/>
+          <w:szCs w:val="21"/>
+        </w:rPr>
+        <w:tab/>
+      </w:r>
+      <w:r>
+        <w:rPr>
+          <w:color w:val="000000"/>
+          <w:sz w:val="21"/>
+          <w:szCs w:val="21"/>
+        </w:rPr>
+        <w:t xml:space="preserve">The Hyperplane of SVM 0: Group0 vs Group1 is </w:t>
+      </w:r>
+    </w:p>
+    <w:p>
+      <w:pPr>
+        <w:pStyle w:val="HTMLPreformatted"/>
+        <w:shd w:val="clear" w:color="auto" w:fill="FFFFFF"/>
+        <w:wordWrap w:val="0"/>
+        <w:textAlignment w:val="baseline"/>
+        <w:rPr>
+          <w:b/>
+          <w:bCs/>
+          <w:color w:val="000000"/>
+          <w:sz w:val="21"/>
+          <w:szCs w:val="21"/>
+        </w:rPr>
+      </w:pPr>
+      <w:r>
+        <w:rPr>
+          <w:b/>
+          <w:bCs/>
+          <w:color w:val="000000"/>
+          <w:sz w:val="21"/>
+          <w:szCs w:val="21"/>
+        </w:rPr>
+        <w:tab/>
+      </w:r>
+      <w:r>
+        <w:rPr>
+          <w:b/>
+          <w:bCs/>
+          <w:color w:val="000000"/>
+          <w:sz w:val="21"/>
+          <w:szCs w:val="21"/>
+        </w:rPr>
+        <w:t>0.9337841x1 + -0.4538025x2 = 1.4691251</w:t>
+      </w:r>
+    </w:p>
+    <w:p>
+      <w:pPr>
+        <w:pStyle w:val="HTMLPreformatted"/>
+        <w:shd w:val="clear" w:color="auto" w:fill="FFFFFF"/>
+        <w:wordWrap w:val="0"/>
+        <w:textAlignment w:val="baseline"/>
+        <w:rPr>
+          <w:b/>
+          <w:bCs/>
+          <w:color w:val="000000"/>
+          <w:sz w:val="21"/>
+          <w:szCs w:val="21"/>
+        </w:rPr>
+      </w:pPr>
+    </w:p>
+    <w:p>
+      <w:pPr>
+        <w:pStyle w:val="HTMLPreformatted"/>
+        <w:shd w:val="clear" w:color="auto" w:fill="FFFFFF"/>
+        <w:wordWrap w:val="0"/>
+        <w:textAlignment w:val="baseline"/>
+        <w:rPr>
+          <w:color w:val="000000"/>
+          <w:sz w:val="21"/>
+          <w:szCs w:val="21"/>
+        </w:rPr>
+      </w:pPr>
+      <w:r>
+        <w:rPr>
+          <w:color w:val="000000"/>
+          <w:sz w:val="21"/>
+          <w:szCs w:val="21"/>
+        </w:rPr>
+        <w:tab/>
+      </w:r>
+      <w:r>
+        <w:rPr>
+          <w:color w:val="000000"/>
+          <w:sz w:val="21"/>
+          <w:szCs w:val="21"/>
+        </w:rPr>
+        <w:t xml:space="preserve">The Hyperplane of SVM 1: Group1 vs Group2 is </w:t>
+      </w:r>
+    </w:p>
+    <w:p>
+      <w:pPr>
+        <w:pStyle w:val="HTMLPreformatted"/>
+        <w:shd w:val="clear" w:color="auto" w:fill="FFFFFF"/>
+        <w:wordWrap w:val="0"/>
+        <w:textAlignment w:val="baseline"/>
+        <w:rPr>
+          <w:b/>
+          <w:bCs/>
+          <w:color w:val="000000"/>
+          <w:sz w:val="21"/>
+          <w:szCs w:val="21"/>
+        </w:rPr>
+      </w:pPr>
+      <w:r>
+        <w:rPr>
+          <w:b/>
+          <w:bCs/>
+          <w:color w:val="000000"/>
+          <w:sz w:val="21"/>
+          <w:szCs w:val="21"/>
+        </w:rPr>
+        <w:tab/>
+      </w:r>
+      <w:r>
+        <w:rPr>
+          <w:b/>
+          <w:bCs/>
+          <w:color w:val="000000"/>
+          <w:sz w:val="21"/>
+          <w:szCs w:val="21"/>
+        </w:rPr>
+        <w:t>1.8920953x1 + -0.8961325x2 = -0.8768943</w:t>
+      </w:r>
+    </w:p>
+    <w:p>
+      <w:pPr>
+        <w:pStyle w:val="HTMLPreformatted"/>
+        <w:shd w:val="clear" w:color="auto" w:fill="FFFFFF"/>
+        <w:wordWrap w:val="0"/>
+        <w:textAlignment w:val="baseline"/>
+        <w:rPr>
+          <w:b/>
+          <w:bCs/>
+          <w:color w:val="000000"/>
+          <w:sz w:val="21"/>
+          <w:szCs w:val="21"/>
+        </w:rPr>
+      </w:pPr>
+    </w:p>
+    <w:p>
+      <w:pPr>
+        <w:pStyle w:val="HTMLPreformatted"/>
+        <w:shd w:val="clear" w:color="auto" w:fill="FFFFFF"/>
+        <w:wordWrap w:val="0"/>
+        <w:textAlignment w:val="baseline"/>
+        <w:rPr>
+          <w:color w:val="000000"/>
+          <w:sz w:val="21"/>
+          <w:szCs w:val="21"/>
+        </w:rPr>
+      </w:pPr>
+      <w:r>
+        <w:rPr>
+          <w:color w:val="000000"/>
+          <w:sz w:val="21"/>
+          <w:szCs w:val="21"/>
+        </w:rPr>
+        <w:tab/>
+      </w:r>
+      <w:r>
+        <w:rPr>
+          <w:color w:val="000000"/>
+          <w:sz w:val="21"/>
+          <w:szCs w:val="21"/>
+        </w:rPr>
+        <w:t xml:space="preserve">The Hyperplane of SVM 2: Group2 vs Group3 is </w:t>
+      </w:r>
+    </w:p>
+    <w:p>
+      <w:pPr>
+        <w:pStyle w:val="HTMLPreformatted"/>
+        <w:shd w:val="clear" w:color="auto" w:fill="FFFFFF"/>
+        <w:wordWrap w:val="0"/>
+        <w:textAlignment w:val="baseline"/>
+        <w:rPr>
+          <w:b/>
+          <w:bCs/>
+          <w:color w:val="000000"/>
+          <w:sz w:val="21"/>
+          <w:szCs w:val="21"/>
+        </w:rPr>
+      </w:pPr>
+      <w:r>
+        <w:rPr>
+          <w:b/>
+          <w:bCs/>
+          <w:color w:val="000000"/>
+          <w:sz w:val="21"/>
+          <w:szCs w:val="21"/>
+        </w:rPr>
+        <w:tab/>
+      </w:r>
+      <w:r>
+        <w:rPr>
+          <w:b/>
+          <w:bCs/>
+          <w:color w:val="000000"/>
+          <w:sz w:val="21"/>
+          <w:szCs w:val="21"/>
+        </w:rPr>
+        <w:t>2.0125835x1 + -0.8375616x2 = -4.1328449</w:t>
+      </w:r>
+    </w:p>
+    <w:p>
+      <w:pPr>
+        <w:tabs>
+          <w:tab w:val="left" w:pos="3078"/>
+        </w:tabs>
+      </w:pPr>
+    </w:p>
+    <w:p>
+      <w:pPr>
+        <w:tabs>
+          <w:tab w:val="left" w:pos="3078"/>
+        </w:tabs>
+      </w:pPr>
+    </w:p>
+    <w:p>
+      <w:pPr>
+        <w:tabs>
+          <w:tab w:val="left" w:pos="3078"/>
+        </w:tabs>
+      </w:pPr>
+    </w:p>
+    <w:p>
+      <w:pPr>
+        <w:tabs>
+          <w:tab w:val="left" w:pos="3078"/>
+        </w:tabs>
+      </w:pPr>
+    </w:p>
+    <w:p>
+      <w:pPr>
+        <w:tabs>
+          <w:tab w:val="left" w:pos="3078"/>
+        </w:tabs>
+      </w:pPr>
+    </w:p>
+    <w:p>
+      <w:pPr>
+        <w:tabs>
+          <w:tab w:val="left" w:pos="3078"/>
+        </w:tabs>
+      </w:pPr>
+    </w:p>
+    <w:p>
+      <w:pPr>
+        <w:tabs>
+          <w:tab w:val="left" w:pos="3078"/>
+        </w:tabs>
+      </w:pPr>
+    </w:p>
+    <w:p>
+      <w:pPr>
+        <w:tabs>
+          <w:tab w:val="left" w:pos="3078"/>
+        </w:tabs>
+      </w:pPr>
+    </w:p>
+    <w:p>
+      <w:pPr>
+        <w:tabs>
+          <w:tab w:val="left" w:pos="3078"/>
+        </w:tabs>
+      </w:pPr>
+    </w:p>
+    <w:p>
+      <w:pPr>
+        <w:tabs>
+          <w:tab w:val="left" w:pos="3078"/>
+        </w:tabs>
+      </w:pPr>
+    </w:p>
+    <w:p>
+      <w:pPr>
+        <w:tabs>
+          <w:tab w:val="left" w:pos="3078"/>
+        </w:tabs>
+      </w:pPr>
+    </w:p>
+    <w:p>
+      <w:pPr>
+        <w:tabs>
+          <w:tab w:val="left" w:pos="3078"/>
+        </w:tabs>
+      </w:pPr>
+    </w:p>
+    <w:p>
+      <w:pPr>
+        <w:tabs>
+          <w:tab w:val="left" w:pos="3078"/>
+        </w:tabs>
+      </w:pPr>
     </w:p>
     <w:p>
       <w:pPr>
@@ -1376,6 +2992,166 @@
       </w:r>
     </w:p>
     <w:p>
+      <w:r>
+        <w:t xml:space="preserve">Ans. </w:t>
+      </w:r>
+    </w:p>
+    <w:p>
+      <w:pPr>
+        <w:jc w:val="center"/>
+      </w:pPr>
+      <w:r>
+        <w:rPr>
+          <w:noProof/>
+        </w:rPr>
+        <w:drawing>
+          <wp:inline distT="0" distB="0" distL="0" distR="0" wp14:anchorId="79FE144E" wp14:editId="4275C095">
+            <wp:extent cx="4876800" cy="3529330"/>
+            <wp:effectExtent l="0" t="0" r="0" b="0"/>
+            <wp:docPr id="17" name="Picture 17" descr="C:\Users\rkuma\AppData\Local\Microsoft\Windows\INetCache\Content.MSO\3CFDBEDF.tmp"/>
+            <wp:cNvGraphicFramePr>
+              <a:graphicFrameLocks xmlns:a="http://schemas.openxmlformats.org/drawingml/2006/main" noChangeAspect="1"/>
+            </wp:cNvGraphicFramePr>
+            <a:graphic xmlns:a="http://schemas.openxmlformats.org/drawingml/2006/main">
+              <a:graphicData uri="http://schemas.openxmlformats.org/drawingml/2006/picture">
+                <pic:pic xmlns:pic="http://schemas.openxmlformats.org/drawingml/2006/picture">
+                  <pic:nvPicPr>
+                    <pic:cNvPr id="0" name="Picture 37" descr="C:\Users\rkuma\AppData\Local\Microsoft\Windows\INetCache\Content.MSO\3CFDBEDF.tmp"/>
+                    <pic:cNvPicPr>
+                      <a:picLocks noChangeAspect="1" noChangeArrowheads="1"/>
+                    </pic:cNvPicPr>
+                  </pic:nvPicPr>
+                  <pic:blipFill>
+                    <a:blip r:embed="rId13">
+                      <a:extLst>
+                        <a:ext uri="{28A0092B-C50C-407E-A947-70E740481C1C}">
+                          <a14:useLocalDpi xmlns:a14="http://schemas.microsoft.com/office/drawing/2010/main" val="0"/>
+                        </a:ext>
+                      </a:extLst>
+                    </a:blip>
+                    <a:srcRect/>
+                    <a:stretch>
+                      <a:fillRect/>
+                    </a:stretch>
+                  </pic:blipFill>
+                  <pic:spPr bwMode="auto">
+                    <a:xfrm>
+                      <a:off x="0" y="0"/>
+                      <a:ext cx="4876800" cy="3529330"/>
+                    </a:xfrm>
+                    <a:prstGeom prst="rect">
+                      <a:avLst/>
+                    </a:prstGeom>
+                    <a:noFill/>
+                    <a:ln>
+                      <a:noFill/>
+                    </a:ln>
+                  </pic:spPr>
+                </pic:pic>
+              </a:graphicData>
+            </a:graphic>
+          </wp:inline>
+        </w:drawing>
+      </w:r>
+    </w:p>
+    <w:p>
+      <w:pPr>
+        <w:pStyle w:val="ListParagraph"/>
+        <w:ind w:left="360"/>
+      </w:pPr>
+    </w:p>
+    <w:p>
+      <w:pPr>
+        <w:pStyle w:val="ListParagraph"/>
+        <w:ind w:left="360"/>
+      </w:pPr>
+    </w:p>
+    <w:p>
+      <w:pPr>
+        <w:pStyle w:val="ListParagraph"/>
+        <w:ind w:left="360"/>
+      </w:pPr>
+    </w:p>
+    <w:p>
+      <w:pPr>
+        <w:pStyle w:val="ListParagraph"/>
+        <w:ind w:left="360"/>
+      </w:pPr>
+    </w:p>
+    <w:p>
+      <w:pPr>
+        <w:pStyle w:val="ListParagraph"/>
+        <w:ind w:left="360"/>
+      </w:pPr>
+    </w:p>
+    <w:p>
+      <w:pPr>
+        <w:pStyle w:val="ListParagraph"/>
+        <w:ind w:left="360"/>
+      </w:pPr>
+    </w:p>
+    <w:p>
+      <w:pPr>
+        <w:pStyle w:val="ListParagraph"/>
+        <w:ind w:left="360"/>
+      </w:pPr>
+    </w:p>
+    <w:p>
+      <w:pPr>
+        <w:pStyle w:val="ListParagraph"/>
+        <w:ind w:left="360"/>
+      </w:pPr>
+    </w:p>
+    <w:p>
+      <w:pPr>
+        <w:pStyle w:val="ListParagraph"/>
+        <w:ind w:left="360"/>
+      </w:pPr>
+    </w:p>
+    <w:p>
+      <w:pPr>
+        <w:pStyle w:val="ListParagraph"/>
+        <w:ind w:left="360"/>
+      </w:pPr>
+    </w:p>
+    <w:p>
+      <w:pPr>
+        <w:pStyle w:val="ListParagraph"/>
+        <w:ind w:left="360"/>
+      </w:pPr>
+    </w:p>
+    <w:p>
+      <w:pPr>
+        <w:pStyle w:val="ListParagraph"/>
+        <w:ind w:left="360"/>
+      </w:pPr>
+    </w:p>
+    <w:p>
+      <w:pPr>
+        <w:pStyle w:val="ListParagraph"/>
+        <w:ind w:left="360"/>
+      </w:pPr>
+    </w:p>
+    <w:p>
+      <w:pPr>
+        <w:pStyle w:val="ListParagraph"/>
+        <w:ind w:left="360"/>
+      </w:pPr>
+    </w:p>
+    <w:p>
+      <w:pPr>
+        <w:pStyle w:val="ListParagraph"/>
+        <w:ind w:left="360"/>
+      </w:pPr>
+    </w:p>
+    <w:p>
+      <w:pPr>
+        <w:pStyle w:val="ListParagraph"/>
+        <w:ind w:left="360"/>
+      </w:pPr>
+    </w:p>
+    <w:p/>
+    <w:p>
       <w:pPr>
         <w:pStyle w:val="ListParagraph"/>
         <w:ind w:left="360"/>
@@ -1393,25 +3169,108 @@
         <w:t xml:space="preserve">(10 points) Convert the </w:t>
       </w:r>
       <w:r>
-        <w:t>observations along with the hyperplanes from the polar coordinates back to the Cartesian coordinates. Please plot the y-coordinate against the x-coordinate in a scatterplot.  Please color-code the points using the SpectralCluster (0 = Red and 1 = Blue). Besides, plot the hyper-curves as dotted lines to the graph.  To obtain the full credits, you should properly label the axes, the legend, and the chart title.  Also, grid lines should be added to the axes.</w:t>
+        <w:t xml:space="preserve">observations along with the hyperplanes from the polar coordinates back to the Cartesian coordinates. Please plot the y-coordinate against the x-coordinate in a scatterplot.  Please color-code the points using the </w:t>
+      </w:r>
+      <w:proofErr w:type="spellStart"/>
+      <w:r>
+        <w:t>SpectralCluster</w:t>
+      </w:r>
+      <w:proofErr w:type="spellEnd"/>
+      <w:r>
+        <w:t xml:space="preserve"> (0 = Red and 1 = Blue). Besides, plot the hyper-curves as dotted lines to the graph.  To obtain the full credits, you should properly label the axes, the legend, and the chart title.  Also, grid lines should be added to the axes.</w:t>
       </w:r>
       <w:r>
         <w:br/>
       </w:r>
       <w:r>
         <w:br/>
-        <w:t>Based on your graph, which hypercurve do you think is not needed?</w:t>
-      </w:r>
-      <w:bookmarkStart w:id="0" w:name="_GoBack"/>
-      <w:bookmarkEnd w:id="0"/>
+        <w:t xml:space="preserve">Based on your graph, which </w:t>
+      </w:r>
+      <w:proofErr w:type="spellStart"/>
+      <w:r>
+        <w:t>hypercurve</w:t>
+      </w:r>
+      <w:proofErr w:type="spellEnd"/>
+      <w:r>
+        <w:t xml:space="preserve"> do you think is not needed?</w:t>
+      </w:r>
       <w:r>
         <w:tab/>
       </w:r>
     </w:p>
+    <w:p>
+      <w:r>
+        <w:t xml:space="preserve">Ans. </w:t>
+      </w:r>
+    </w:p>
+    <w:p>
+      <w:pPr>
+        <w:jc w:val="center"/>
+      </w:pPr>
+      <w:r>
+        <w:rPr>
+          <w:noProof/>
+        </w:rPr>
+        <w:drawing>
+          <wp:inline distT="0" distB="0" distL="0" distR="0" wp14:anchorId="2216A336" wp14:editId="598014F9">
+            <wp:extent cx="4876800" cy="3529330"/>
+            <wp:effectExtent l="0" t="0" r="0" b="0"/>
+            <wp:docPr id="5" name="Picture 5" descr="C:\Users\rkuma\AppData\Local\Microsoft\Windows\INetCache\Content.MSO\9CDAA988.tmp"/>
+            <wp:cNvGraphicFramePr>
+              <a:graphicFrameLocks xmlns:a="http://schemas.openxmlformats.org/drawingml/2006/main" noChangeAspect="1"/>
+            </wp:cNvGraphicFramePr>
+            <a:graphic xmlns:a="http://schemas.openxmlformats.org/drawingml/2006/main">
+              <a:graphicData uri="http://schemas.openxmlformats.org/drawingml/2006/picture">
+                <pic:pic xmlns:pic="http://schemas.openxmlformats.org/drawingml/2006/picture">
+                  <pic:nvPicPr>
+                    <pic:cNvPr id="0" name="Picture 5" descr="C:\Users\rkuma\AppData\Local\Microsoft\Windows\INetCache\Content.MSO\9CDAA988.tmp"/>
+                    <pic:cNvPicPr>
+                      <a:picLocks noChangeAspect="1" noChangeArrowheads="1"/>
+                    </pic:cNvPicPr>
+                  </pic:nvPicPr>
+                  <pic:blipFill>
+                    <a:blip r:embed="rId14">
+                      <a:extLst>
+                        <a:ext uri="{28A0092B-C50C-407E-A947-70E740481C1C}">
+                          <a14:useLocalDpi xmlns:a14="http://schemas.microsoft.com/office/drawing/2010/main" val="0"/>
+                        </a:ext>
+                      </a:extLst>
+                    </a:blip>
+                    <a:srcRect/>
+                    <a:stretch>
+                      <a:fillRect/>
+                    </a:stretch>
+                  </pic:blipFill>
+                  <pic:spPr bwMode="auto">
+                    <a:xfrm>
+                      <a:off x="0" y="0"/>
+                      <a:ext cx="4876800" cy="3529330"/>
+                    </a:xfrm>
+                    <a:prstGeom prst="rect">
+                      <a:avLst/>
+                    </a:prstGeom>
+                    <a:noFill/>
+                    <a:ln>
+                      <a:noFill/>
+                    </a:ln>
+                  </pic:spPr>
+                </pic:pic>
+              </a:graphicData>
+            </a:graphic>
+          </wp:inline>
+        </w:drawing>
+      </w:r>
+    </w:p>
+    <w:p>
+      <w:r>
+        <w:tab/>
+        <w:t>Based on the graph the green line is not necessary.</w:t>
+      </w:r>
+    </w:p>
     <w:sectPr>
-      <w:headerReference w:type="default" r:id="rId7"/>
-      <w:footerReference w:type="default" r:id="rId8"/>
-      <w:footerReference w:type="first" r:id="rId9"/>
+      <w:headerReference w:type="default" r:id="rId15"/>
+      <w:footerReference w:type="default" r:id="rId16"/>
+      <w:footerReference w:type="first" r:id="rId17"/>
       <w:pgSz w:w="12240" w:h="15840"/>
       <w:pgMar w:top="1440" w:right="1440" w:bottom="1440" w:left="1440" w:header="720" w:footer="720" w:gutter="0"/>
       <w:cols w:space="720"/>
@@ -6729,6 +8588,52 @@
       </w:tcPr>
     </w:tblStylePr>
   </w:style>
+  <w:style w:type="paragraph" w:styleId="HTMLPreformatted">
+    <w:name w:val="HTML Preformatted"/>
+    <w:basedOn w:val="Normal"/>
+    <w:link w:val="HTMLPreformattedChar"/>
+    <w:uiPriority w:val="99"/>
+    <w:unhideWhenUsed/>
+    <w:rsid w:val="00694D7F"/>
+    <w:pPr>
+      <w:tabs>
+        <w:tab w:val="left" w:pos="916"/>
+        <w:tab w:val="left" w:pos="1832"/>
+        <w:tab w:val="left" w:pos="2748"/>
+        <w:tab w:val="left" w:pos="3664"/>
+        <w:tab w:val="left" w:pos="4580"/>
+        <w:tab w:val="left" w:pos="5496"/>
+        <w:tab w:val="left" w:pos="6412"/>
+        <w:tab w:val="left" w:pos="7328"/>
+        <w:tab w:val="left" w:pos="8244"/>
+        <w:tab w:val="left" w:pos="9160"/>
+        <w:tab w:val="left" w:pos="10076"/>
+        <w:tab w:val="left" w:pos="10992"/>
+        <w:tab w:val="left" w:pos="11908"/>
+        <w:tab w:val="left" w:pos="12824"/>
+        <w:tab w:val="left" w:pos="13740"/>
+        <w:tab w:val="left" w:pos="14656"/>
+      </w:tabs>
+      <w:spacing w:after="0" w:line="240" w:lineRule="auto"/>
+    </w:pPr>
+    <w:rPr>
+      <w:rFonts w:ascii="Courier New" w:eastAsia="Times New Roman" w:hAnsi="Courier New" w:cs="Courier New"/>
+      <w:sz w:val="20"/>
+      <w:szCs w:val="20"/>
+    </w:rPr>
+  </w:style>
+  <w:style w:type="character" w:customStyle="1" w:styleId="HTMLPreformattedChar">
+    <w:name w:val="HTML Preformatted Char"/>
+    <w:basedOn w:val="DefaultParagraphFont"/>
+    <w:link w:val="HTMLPreformatted"/>
+    <w:uiPriority w:val="99"/>
+    <w:rsid w:val="00694D7F"/>
+    <w:rPr>
+      <w:rFonts w:ascii="Courier New" w:eastAsia="Times New Roman" w:hAnsi="Courier New" w:cs="Courier New"/>
+      <w:sz w:val="20"/>
+      <w:szCs w:val="20"/>
+    </w:rPr>
+  </w:style>
 </w:styles>
 </file>
 
